--- a/KIP/3 курс ПКС/Конспекты/ТехРазрПО.docx
+++ b/KIP/3 курс ПКС/Конспекты/ТехРазрПО.docx
@@ -3750,6 +3750,172 @@
     <w:p>
       <w:pPr>
         <w:spacing w:line="360" w:lineRule="auto"/>
+        <w:jc w:val="center"/>
+        <w:rPr>
+          <w:rFonts w:ascii="Times New Roman" w:hAnsi="Times New Roman" w:cs="Times New Roman"/>
+          <w:b/>
+          <w:sz w:val="28"/>
+        </w:rPr>
+      </w:pPr>
+      <w:r>
+        <w:rPr>
+          <w:rFonts w:ascii="Times New Roman" w:hAnsi="Times New Roman" w:cs="Times New Roman"/>
+          <w:b/>
+          <w:sz w:val="28"/>
+        </w:rPr>
+        <w:t>Разница языков с++ и с</w:t>
+      </w:r>
+      <w:r>
+        <w:rPr>
+          <w:rFonts w:ascii="Times New Roman" w:hAnsi="Times New Roman" w:cs="Times New Roman"/>
+          <w:b/>
+          <w:sz w:val="28"/>
+        </w:rPr>
+        <w:t>#</w:t>
+      </w:r>
+    </w:p>
+    <w:p>
+      <w:pPr>
+        <w:pStyle w:val="a5"/>
+        <w:numPr>
+          <w:ilvl w:val="0"/>
+          <w:numId w:val="10"/>
+        </w:numPr>
+        <w:spacing w:line="360" w:lineRule="auto"/>
+        <w:rPr>
+          <w:rFonts w:ascii="Times New Roman" w:hAnsi="Times New Roman" w:cs="Times New Roman"/>
+          <w:sz w:val="28"/>
+          <w:lang w:val="en-US"/>
+        </w:rPr>
+      </w:pPr>
+      <w:r>
+        <w:rPr>
+          <w:rFonts w:ascii="Times New Roman" w:hAnsi="Times New Roman" w:cs="Times New Roman"/>
+          <w:sz w:val="28"/>
+          <w:lang w:val="en-US"/>
+        </w:rPr>
+        <w:t xml:space="preserve">C# - </w:t>
+      </w:r>
+      <w:r>
+        <w:rPr>
+          <w:rFonts w:ascii="Times New Roman" w:hAnsi="Times New Roman" w:cs="Times New Roman"/>
+          <w:sz w:val="28"/>
+        </w:rPr>
+        <w:t>компонентно-ориентированный язык</w:t>
+      </w:r>
+    </w:p>
+    <w:p>
+      <w:pPr>
+        <w:pStyle w:val="a5"/>
+        <w:numPr>
+          <w:ilvl w:val="0"/>
+          <w:numId w:val="10"/>
+        </w:numPr>
+        <w:spacing w:line="360" w:lineRule="auto"/>
+        <w:rPr>
+          <w:rFonts w:ascii="Times New Roman" w:hAnsi="Times New Roman" w:cs="Times New Roman"/>
+          <w:sz w:val="28"/>
+          <w:lang w:val="en-US"/>
+        </w:rPr>
+      </w:pPr>
+      <w:r>
+        <w:rPr>
+          <w:rFonts w:ascii="Times New Roman" w:hAnsi="Times New Roman" w:cs="Times New Roman"/>
+          <w:sz w:val="28"/>
+        </w:rPr>
+        <w:t>Статичные классы</w:t>
+      </w:r>
+    </w:p>
+    <w:p>
+      <w:pPr>
+        <w:pStyle w:val="a5"/>
+        <w:numPr>
+          <w:ilvl w:val="0"/>
+          <w:numId w:val="10"/>
+        </w:numPr>
+        <w:spacing w:line="360" w:lineRule="auto"/>
+        <w:rPr>
+          <w:rFonts w:ascii="Times New Roman" w:hAnsi="Times New Roman" w:cs="Times New Roman"/>
+          <w:sz w:val="28"/>
+          <w:lang w:val="en-US"/>
+        </w:rPr>
+      </w:pPr>
+      <w:r>
+        <w:rPr>
+          <w:rFonts w:ascii="Times New Roman" w:hAnsi="Times New Roman" w:cs="Times New Roman"/>
+          <w:sz w:val="28"/>
+        </w:rPr>
+        <w:t>Реализован сбор</w:t>
+      </w:r>
+      <w:r>
+        <w:rPr>
+          <w:rFonts w:ascii="Times New Roman" w:hAnsi="Times New Roman" w:cs="Times New Roman"/>
+          <w:sz w:val="28"/>
+        </w:rPr>
+        <w:t>щик мусора</w:t>
+      </w:r>
+    </w:p>
+    <w:p>
+      <w:pPr>
+        <w:pStyle w:val="a5"/>
+        <w:numPr>
+          <w:ilvl w:val="0"/>
+          <w:numId w:val="10"/>
+        </w:numPr>
+        <w:spacing w:line="360" w:lineRule="auto"/>
+        <w:rPr>
+          <w:rFonts w:ascii="Times New Roman" w:hAnsi="Times New Roman" w:cs="Times New Roman"/>
+          <w:sz w:val="28"/>
+        </w:rPr>
+      </w:pPr>
+      <w:r>
+        <w:rPr>
+          <w:rFonts w:ascii="Times New Roman" w:hAnsi="Times New Roman" w:cs="Times New Roman"/>
+          <w:sz w:val="28"/>
+        </w:rPr>
+        <w:t xml:space="preserve">Новые типы данных – </w:t>
+      </w:r>
+      <w:proofErr w:type="spellStart"/>
+      <w:r>
+        <w:rPr>
+          <w:rFonts w:ascii="Times New Roman" w:hAnsi="Times New Roman" w:cs="Times New Roman"/>
+          <w:sz w:val="28"/>
+          <w:lang w:val="en-US"/>
+        </w:rPr>
+        <w:t>var</w:t>
+      </w:r>
+      <w:proofErr w:type="spellEnd"/>
+      <w:r>
+        <w:rPr>
+          <w:rFonts w:ascii="Times New Roman" w:hAnsi="Times New Roman" w:cs="Times New Roman"/>
+          <w:sz w:val="28"/>
+        </w:rPr>
+        <w:t xml:space="preserve"> </w:t>
+      </w:r>
+      <w:r>
+        <w:rPr>
+          <w:rFonts w:ascii="Times New Roman" w:hAnsi="Times New Roman" w:cs="Times New Roman"/>
+          <w:sz w:val="28"/>
+        </w:rPr>
+        <w:t xml:space="preserve">и </w:t>
+      </w:r>
+      <w:r>
+        <w:rPr>
+          <w:rFonts w:ascii="Times New Roman" w:hAnsi="Times New Roman" w:cs="Times New Roman"/>
+          <w:sz w:val="28"/>
+          <w:lang w:val="en-US"/>
+        </w:rPr>
+        <w:t>dynamic</w:t>
+      </w:r>
+    </w:p>
+    <w:p>
+      <w:pPr>
+        <w:pStyle w:val="a5"/>
+        <w:numPr>
+          <w:ilvl w:val="0"/>
+          <w:numId w:val="10"/>
+        </w:numPr>
+        <w:spacing w:line="360" w:lineRule="auto"/>
         <w:rPr>
           <w:rFonts w:ascii="Times New Roman" w:hAnsi="Times New Roman" w:cs="Times New Roman"/>
           <w:sz w:val="28"/>
@@ -3920,6 +4086,95 @@
     </w:lvl>
   </w:abstractNum>
   <w:abstractNum w:abstractNumId="1" w15:restartNumberingAfterBreak="0">
+    <w:nsid w:val="0A83792B"/>
+    <w:multiLevelType w:val="hybridMultilevel"/>
+    <w:tmpl w:val="56E86EA2"/>
+    <w:lvl w:ilvl="0" w:tplc="04190011">
+      <w:start w:val="1"/>
+      <w:numFmt w:val="decimal"/>
+      <w:lvlText w:val="%1)"/>
+      <w:lvlJc w:val="left"/>
+      <w:pPr>
+        <w:ind w:left="720" w:hanging="360"/>
+      </w:pPr>
+      <w:rPr>
+        <w:rFonts w:hint="default"/>
+      </w:rPr>
+    </w:lvl>
+    <w:lvl w:ilvl="1" w:tplc="04190019" w:tentative="1">
+      <w:start w:val="1"/>
+      <w:numFmt w:val="lowerLetter"/>
+      <w:lvlText w:val="%2."/>
+      <w:lvlJc w:val="left"/>
+      <w:pPr>
+        <w:ind w:left="1440" w:hanging="360"/>
+      </w:pPr>
+    </w:lvl>
+    <w:lvl w:ilvl="2" w:tplc="0419001B" w:tentative="1">
+      <w:start w:val="1"/>
+      <w:numFmt w:val="lowerRoman"/>
+      <w:lvlText w:val="%3."/>
+      <w:lvlJc w:val="right"/>
+      <w:pPr>
+        <w:ind w:left="2160" w:hanging="180"/>
+      </w:pPr>
+    </w:lvl>
+    <w:lvl w:ilvl="3" w:tplc="0419000F" w:tentative="1">
+      <w:start w:val="1"/>
+      <w:numFmt w:val="decimal"/>
+      <w:lvlText w:val="%4."/>
+      <w:lvlJc w:val="left"/>
+      <w:pPr>
+        <w:ind w:left="2880" w:hanging="360"/>
+      </w:pPr>
+    </w:lvl>
+    <w:lvl w:ilvl="4" w:tplc="04190019" w:tentative="1">
+      <w:start w:val="1"/>
+      <w:numFmt w:val="lowerLetter"/>
+      <w:lvlText w:val="%5."/>
+      <w:lvlJc w:val="left"/>
+      <w:pPr>
+        <w:ind w:left="3600" w:hanging="360"/>
+      </w:pPr>
+    </w:lvl>
+    <w:lvl w:ilvl="5" w:tplc="0419001B" w:tentative="1">
+      <w:start w:val="1"/>
+      <w:numFmt w:val="lowerRoman"/>
+      <w:lvlText w:val="%6."/>
+      <w:lvlJc w:val="right"/>
+      <w:pPr>
+        <w:ind w:left="4320" w:hanging="180"/>
+      </w:pPr>
+    </w:lvl>
+    <w:lvl w:ilvl="6" w:tplc="0419000F" w:tentative="1">
+      <w:start w:val="1"/>
+      <w:numFmt w:val="decimal"/>
+      <w:lvlText w:val="%7."/>
+      <w:lvlJc w:val="left"/>
+      <w:pPr>
+        <w:ind w:left="5040" w:hanging="360"/>
+      </w:pPr>
+    </w:lvl>
+    <w:lvl w:ilvl="7" w:tplc="04190019" w:tentative="1">
+      <w:start w:val="1"/>
+      <w:numFmt w:val="lowerLetter"/>
+      <w:lvlText w:val="%8."/>
+      <w:lvlJc w:val="left"/>
+      <w:pPr>
+        <w:ind w:left="5760" w:hanging="360"/>
+      </w:pPr>
+    </w:lvl>
+    <w:lvl w:ilvl="8" w:tplc="0419001B" w:tentative="1">
+      <w:start w:val="1"/>
+      <w:numFmt w:val="lowerRoman"/>
+      <w:lvlText w:val="%9."/>
+      <w:lvlJc w:val="right"/>
+      <w:pPr>
+        <w:ind w:left="6480" w:hanging="180"/>
+      </w:pPr>
+    </w:lvl>
+  </w:abstractNum>
+  <w:abstractNum w:abstractNumId="2" w15:restartNumberingAfterBreak="0">
     <w:nsid w:val="123A6566"/>
     <w:multiLevelType w:val="multilevel"/>
     <w:tmpl w:val="7784863C"/>
@@ -4032,7 +4287,7 @@
       </w:pPr>
     </w:lvl>
   </w:abstractNum>
-  <w:abstractNum w:abstractNumId="2" w15:restartNumberingAfterBreak="0">
+  <w:abstractNum w:abstractNumId="3" w15:restartNumberingAfterBreak="0">
     <w:nsid w:val="188F6550"/>
     <w:multiLevelType w:val="multilevel"/>
     <w:tmpl w:val="EB0EFBD4"/>
@@ -4181,7 +4436,7 @@
       </w:rPr>
     </w:lvl>
   </w:abstractNum>
-  <w:abstractNum w:abstractNumId="3" w15:restartNumberingAfterBreak="0">
+  <w:abstractNum w:abstractNumId="4" w15:restartNumberingAfterBreak="0">
     <w:nsid w:val="18B87614"/>
     <w:multiLevelType w:val="multilevel"/>
     <w:tmpl w:val="37A04F12"/>
@@ -4294,7 +4549,7 @@
       </w:pPr>
     </w:lvl>
   </w:abstractNum>
-  <w:abstractNum w:abstractNumId="4" w15:restartNumberingAfterBreak="0">
+  <w:abstractNum w:abstractNumId="5" w15:restartNumberingAfterBreak="0">
     <w:nsid w:val="21F8573A"/>
     <w:multiLevelType w:val="multilevel"/>
     <w:tmpl w:val="DB0E3972"/>
@@ -4439,7 +4694,7 @@
       </w:rPr>
     </w:lvl>
   </w:abstractNum>
-  <w:abstractNum w:abstractNumId="5" w15:restartNumberingAfterBreak="0">
+  <w:abstractNum w:abstractNumId="6" w15:restartNumberingAfterBreak="0">
     <w:nsid w:val="421C5FF4"/>
     <w:multiLevelType w:val="multilevel"/>
     <w:tmpl w:val="B17ED3AC"/>
@@ -4552,7 +4807,7 @@
       </w:pPr>
     </w:lvl>
   </w:abstractNum>
-  <w:abstractNum w:abstractNumId="6" w15:restartNumberingAfterBreak="0">
+  <w:abstractNum w:abstractNumId="7" w15:restartNumberingAfterBreak="0">
     <w:nsid w:val="63603911"/>
     <w:multiLevelType w:val="multilevel"/>
     <w:tmpl w:val="0F2419B8"/>
@@ -4701,7 +4956,7 @@
       </w:rPr>
     </w:lvl>
   </w:abstractNum>
-  <w:abstractNum w:abstractNumId="7" w15:restartNumberingAfterBreak="0">
+  <w:abstractNum w:abstractNumId="8" w15:restartNumberingAfterBreak="0">
     <w:nsid w:val="63673AE4"/>
     <w:multiLevelType w:val="multilevel"/>
     <w:tmpl w:val="E10885C4"/>
@@ -4850,7 +5105,7 @@
       </w:rPr>
     </w:lvl>
   </w:abstractNum>
-  <w:abstractNum w:abstractNumId="8" w15:restartNumberingAfterBreak="0">
+  <w:abstractNum w:abstractNumId="9" w15:restartNumberingAfterBreak="0">
     <w:nsid w:val="73526FC3"/>
     <w:multiLevelType w:val="multilevel"/>
     <w:tmpl w:val="D1FEA8EE"/>
@@ -4964,31 +5219,34 @@
     </w:lvl>
   </w:abstractNum>
   <w:num w:numId="1">
-    <w:abstractNumId w:val="8"/>
+    <w:abstractNumId w:val="9"/>
   </w:num>
   <w:num w:numId="2">
+    <w:abstractNumId w:val="4"/>
+  </w:num>
+  <w:num w:numId="3">
+    <w:abstractNumId w:val="7"/>
+  </w:num>
+  <w:num w:numId="4">
     <w:abstractNumId w:val="3"/>
   </w:num>
-  <w:num w:numId="3">
+  <w:num w:numId="5">
     <w:abstractNumId w:val="6"/>
   </w:num>
-  <w:num w:numId="4">
+  <w:num w:numId="6">
     <w:abstractNumId w:val="2"/>
   </w:num>
-  <w:num w:numId="5">
+  <w:num w:numId="7">
     <w:abstractNumId w:val="5"/>
-  </w:num>
-  <w:num w:numId="6">
-    <w:abstractNumId w:val="1"/>
-  </w:num>
-  <w:num w:numId="7">
-    <w:abstractNumId w:val="4"/>
   </w:num>
   <w:num w:numId="8">
     <w:abstractNumId w:val="0"/>
   </w:num>
   <w:num w:numId="9">
-    <w:abstractNumId w:val="7"/>
+    <w:abstractNumId w:val="8"/>
+  </w:num>
+  <w:num w:numId="10">
+    <w:abstractNumId w:val="1"/>
   </w:num>
 </w:numbering>
 </file>

--- a/KIP/3 курс ПКС/Конспекты/ТехРазрПО.docx
+++ b/KIP/3 курс ПКС/Конспекты/ТехРазрПО.docx
@@ -3910,11 +3910,307 @@
     </w:p>
     <w:p>
       <w:pPr>
+        <w:spacing w:line="360" w:lineRule="auto"/>
+        <w:ind w:left="360"/>
+        <w:jc w:val="center"/>
+        <w:rPr>
+          <w:rFonts w:ascii="Times New Roman" w:hAnsi="Times New Roman" w:cs="Times New Roman"/>
+          <w:sz w:val="28"/>
+        </w:rPr>
+      </w:pPr>
+      <w:r>
+        <w:rPr>
+          <w:rFonts w:ascii="Times New Roman" w:hAnsi="Times New Roman" w:cs="Times New Roman"/>
+          <w:b/>
+          <w:sz w:val="28"/>
+        </w:rPr>
+        <w:t>Модули и свойства сцеплений</w:t>
+      </w:r>
+    </w:p>
+    <w:p>
+      <w:pPr>
         <w:pStyle w:val="a5"/>
         <w:numPr>
-          <w:ilvl w:val="0"/>
-          <w:numId w:val="10"/>
+          <w:ilvl w:val="1"/>
+          <w:numId w:val="5"/>
         </w:numPr>
+        <w:spacing w:line="360" w:lineRule="auto"/>
+        <w:rPr>
+          <w:rFonts w:ascii="Times New Roman" w:hAnsi="Times New Roman" w:cs="Times New Roman"/>
+          <w:sz w:val="28"/>
+        </w:rPr>
+      </w:pPr>
+      <w:r>
+        <w:rPr>
+          <w:rFonts w:ascii="Times New Roman" w:hAnsi="Times New Roman" w:cs="Times New Roman"/>
+          <w:sz w:val="28"/>
+        </w:rPr>
+        <w:t xml:space="preserve">Сцепление по данным – </w:t>
+      </w:r>
+      <w:r>
+        <w:rPr>
+          <w:rFonts w:ascii="Times New Roman" w:hAnsi="Times New Roman" w:cs="Times New Roman"/>
+          <w:sz w:val="28"/>
+        </w:rPr>
+        <w:t>предполагает,</w:t>
+      </w:r>
+      <w:r>
+        <w:rPr>
+          <w:rFonts w:ascii="Times New Roman" w:hAnsi="Times New Roman" w:cs="Times New Roman"/>
+          <w:sz w:val="28"/>
+        </w:rPr>
+        <w:t xml:space="preserve"> что модули обмениваются скалярными данными </w:t>
+      </w:r>
+    </w:p>
+    <w:p>
+      <w:pPr>
+        <w:pStyle w:val="a5"/>
+        <w:numPr>
+          <w:ilvl w:val="1"/>
+          <w:numId w:val="5"/>
+        </w:numPr>
+        <w:spacing w:line="360" w:lineRule="auto"/>
+        <w:rPr>
+          <w:rFonts w:ascii="Times New Roman" w:hAnsi="Times New Roman" w:cs="Times New Roman"/>
+          <w:sz w:val="28"/>
+        </w:rPr>
+      </w:pPr>
+      <w:r>
+        <w:rPr>
+          <w:rFonts w:ascii="Times New Roman" w:hAnsi="Times New Roman" w:cs="Times New Roman"/>
+          <w:sz w:val="28"/>
+        </w:rPr>
+        <w:t xml:space="preserve">Сцепление по образцу – </w:t>
+      </w:r>
+      <w:r>
+        <w:rPr>
+          <w:rFonts w:ascii="Times New Roman" w:hAnsi="Times New Roman" w:cs="Times New Roman"/>
+          <w:sz w:val="28"/>
+        </w:rPr>
+        <w:t>предполагает,</w:t>
+      </w:r>
+      <w:r>
+        <w:rPr>
+          <w:rFonts w:ascii="Times New Roman" w:hAnsi="Times New Roman" w:cs="Times New Roman"/>
+          <w:sz w:val="28"/>
+        </w:rPr>
+        <w:t xml:space="preserve"> что модули обмениваются данными объединенными в структуры</w:t>
+      </w:r>
+    </w:p>
+    <w:p>
+      <w:pPr>
+        <w:pStyle w:val="a5"/>
+        <w:numPr>
+          <w:ilvl w:val="1"/>
+          <w:numId w:val="5"/>
+        </w:numPr>
+        <w:spacing w:line="360" w:lineRule="auto"/>
+        <w:rPr>
+          <w:rFonts w:ascii="Times New Roman" w:hAnsi="Times New Roman" w:cs="Times New Roman"/>
+          <w:sz w:val="28"/>
+        </w:rPr>
+      </w:pPr>
+      <w:r>
+        <w:rPr>
+          <w:rFonts w:ascii="Times New Roman" w:hAnsi="Times New Roman" w:cs="Times New Roman"/>
+          <w:sz w:val="28"/>
+        </w:rPr>
+        <w:t xml:space="preserve">Сцепление по управлению – один модуль посылает другому </w:t>
+      </w:r>
+      <w:proofErr w:type="gramStart"/>
+      <w:r>
+        <w:rPr>
+          <w:rFonts w:ascii="Times New Roman" w:hAnsi="Times New Roman" w:cs="Times New Roman"/>
+          <w:sz w:val="28"/>
+        </w:rPr>
+        <w:t>некий флаг</w:t>
+      </w:r>
+      <w:proofErr w:type="gramEnd"/>
+      <w:r>
+        <w:rPr>
+          <w:rFonts w:ascii="Times New Roman" w:hAnsi="Times New Roman" w:cs="Times New Roman"/>
+          <w:sz w:val="28"/>
+        </w:rPr>
+        <w:t xml:space="preserve"> предназначенный для управления внутренней логики модулей </w:t>
+      </w:r>
+    </w:p>
+    <w:p>
+      <w:pPr>
+        <w:pStyle w:val="a5"/>
+        <w:numPr>
+          <w:ilvl w:val="1"/>
+          <w:numId w:val="5"/>
+        </w:numPr>
+        <w:spacing w:line="360" w:lineRule="auto"/>
+        <w:rPr>
+          <w:rFonts w:ascii="Times New Roman" w:hAnsi="Times New Roman" w:cs="Times New Roman"/>
+          <w:sz w:val="28"/>
+        </w:rPr>
+      </w:pPr>
+      <w:r>
+        <w:rPr>
+          <w:rFonts w:ascii="Times New Roman" w:hAnsi="Times New Roman" w:cs="Times New Roman"/>
+          <w:sz w:val="28"/>
+        </w:rPr>
+        <w:t xml:space="preserve">Сцепление по общей области данных – </w:t>
+      </w:r>
+      <w:r>
+        <w:rPr>
+          <w:rFonts w:ascii="Times New Roman" w:hAnsi="Times New Roman" w:cs="Times New Roman"/>
+          <w:sz w:val="28"/>
+        </w:rPr>
+        <w:t>предполагает,</w:t>
+      </w:r>
+      <w:r>
+        <w:rPr>
+          <w:rFonts w:ascii="Times New Roman" w:hAnsi="Times New Roman" w:cs="Times New Roman"/>
+          <w:sz w:val="28"/>
+        </w:rPr>
+        <w:t xml:space="preserve"> что модули работают с общей областью данных и считается что этот тип сцеплений недопустимый</w:t>
+      </w:r>
+    </w:p>
+    <w:p>
+      <w:pPr>
+        <w:pStyle w:val="a5"/>
+        <w:numPr>
+          <w:ilvl w:val="1"/>
+          <w:numId w:val="5"/>
+        </w:numPr>
+        <w:spacing w:line="360" w:lineRule="auto"/>
+        <w:rPr>
+          <w:rFonts w:ascii="Times New Roman" w:hAnsi="Times New Roman" w:cs="Times New Roman"/>
+          <w:sz w:val="28"/>
+        </w:rPr>
+      </w:pPr>
+      <w:r>
+        <w:rPr>
+          <w:rFonts w:ascii="Times New Roman" w:hAnsi="Times New Roman" w:cs="Times New Roman"/>
+          <w:sz w:val="28"/>
+        </w:rPr>
+        <w:lastRenderedPageBreak/>
+        <w:t xml:space="preserve">Сцепление по содержимому – когда один модуль содержит обращения к внутренним компонентам другого </w:t>
+      </w:r>
+    </w:p>
+    <w:p>
+      <w:pPr>
+        <w:spacing w:line="360" w:lineRule="auto"/>
+        <w:jc w:val="center"/>
+        <w:rPr>
+          <w:rFonts w:ascii="Times New Roman" w:hAnsi="Times New Roman" w:cs="Times New Roman"/>
+          <w:sz w:val="28"/>
+        </w:rPr>
+      </w:pPr>
+      <w:r>
+        <w:rPr>
+          <w:rFonts w:ascii="Times New Roman" w:hAnsi="Times New Roman" w:cs="Times New Roman"/>
+          <w:b/>
+          <w:sz w:val="28"/>
+        </w:rPr>
+        <w:t>Виды с</w:t>
+      </w:r>
+      <w:r>
+        <w:rPr>
+          <w:rFonts w:ascii="Times New Roman" w:hAnsi="Times New Roman" w:cs="Times New Roman"/>
+          <w:b/>
+          <w:sz w:val="28"/>
+        </w:rPr>
+        <w:t>вязанност</w:t>
+      </w:r>
+      <w:r>
+        <w:rPr>
+          <w:rFonts w:ascii="Times New Roman" w:hAnsi="Times New Roman" w:cs="Times New Roman"/>
+          <w:b/>
+          <w:sz w:val="28"/>
+        </w:rPr>
+        <w:t>и</w:t>
+      </w:r>
+    </w:p>
+    <w:p>
+      <w:pPr>
+        <w:pStyle w:val="a5"/>
+        <w:numPr>
+          <w:ilvl w:val="1"/>
+          <w:numId w:val="3"/>
+        </w:numPr>
+        <w:spacing w:line="360" w:lineRule="auto"/>
+        <w:rPr>
+          <w:rFonts w:ascii="Times New Roman" w:hAnsi="Times New Roman" w:cs="Times New Roman"/>
+          <w:sz w:val="28"/>
+        </w:rPr>
+      </w:pPr>
+      <w:r>
+        <w:rPr>
+          <w:rFonts w:ascii="Times New Roman" w:hAnsi="Times New Roman" w:cs="Times New Roman"/>
+          <w:sz w:val="28"/>
+        </w:rPr>
+        <w:t xml:space="preserve">Функциональная связанность – когда все объекты предназначены для одной функции </w:t>
+      </w:r>
+    </w:p>
+    <w:p>
+      <w:pPr>
+        <w:pStyle w:val="a5"/>
+        <w:numPr>
+          <w:ilvl w:val="1"/>
+          <w:numId w:val="3"/>
+        </w:numPr>
+        <w:spacing w:line="360" w:lineRule="auto"/>
+        <w:rPr>
+          <w:rFonts w:ascii="Times New Roman" w:hAnsi="Times New Roman" w:cs="Times New Roman"/>
+          <w:sz w:val="28"/>
+        </w:rPr>
+      </w:pPr>
+      <w:r>
+        <w:rPr>
+          <w:rFonts w:ascii="Times New Roman" w:hAnsi="Times New Roman" w:cs="Times New Roman"/>
+          <w:sz w:val="28"/>
+        </w:rPr>
+        <w:t xml:space="preserve">Последовательная связанность </w:t>
+      </w:r>
+    </w:p>
+    <w:p>
+      <w:pPr>
+        <w:pStyle w:val="a5"/>
+        <w:numPr>
+          <w:ilvl w:val="1"/>
+          <w:numId w:val="3"/>
+        </w:numPr>
+        <w:spacing w:line="360" w:lineRule="auto"/>
+        <w:rPr>
+          <w:rFonts w:ascii="Times New Roman" w:hAnsi="Times New Roman" w:cs="Times New Roman"/>
+          <w:sz w:val="28"/>
+        </w:rPr>
+      </w:pPr>
+      <w:r>
+        <w:rPr>
+          <w:rFonts w:ascii="Times New Roman" w:hAnsi="Times New Roman" w:cs="Times New Roman"/>
+          <w:sz w:val="28"/>
+        </w:rPr>
+        <w:t>Информационная связанность</w:t>
+      </w:r>
+    </w:p>
+    <w:p>
+      <w:pPr>
+        <w:pStyle w:val="a5"/>
+        <w:numPr>
+          <w:ilvl w:val="1"/>
+          <w:numId w:val="3"/>
+        </w:numPr>
+        <w:spacing w:line="360" w:lineRule="auto"/>
+        <w:rPr>
+          <w:rFonts w:ascii="Times New Roman" w:hAnsi="Times New Roman" w:cs="Times New Roman"/>
+          <w:sz w:val="28"/>
+        </w:rPr>
+      </w:pPr>
+      <w:r>
+        <w:rPr>
+          <w:rFonts w:ascii="Times New Roman" w:hAnsi="Times New Roman" w:cs="Times New Roman"/>
+          <w:sz w:val="28"/>
+        </w:rPr>
+        <w:t xml:space="preserve">Временная связность </w:t>
+      </w:r>
+    </w:p>
+    <w:p>
+      <w:pPr>
         <w:spacing w:line="360" w:lineRule="auto"/>
         <w:rPr>
           <w:rFonts w:ascii="Times New Roman" w:hAnsi="Times New Roman" w:cs="Times New Roman"/>
@@ -4695,9 +4991,98 @@
     </w:lvl>
   </w:abstractNum>
   <w:abstractNum w:abstractNumId="6" w15:restartNumberingAfterBreak="0">
+    <w:nsid w:val="36452416"/>
+    <w:multiLevelType w:val="hybridMultilevel"/>
+    <w:tmpl w:val="11D0A57E"/>
+    <w:lvl w:ilvl="0" w:tplc="04190011">
+      <w:start w:val="1"/>
+      <w:numFmt w:val="decimal"/>
+      <w:lvlText w:val="%1)"/>
+      <w:lvlJc w:val="left"/>
+      <w:pPr>
+        <w:ind w:left="720" w:hanging="360"/>
+      </w:pPr>
+      <w:rPr>
+        <w:rFonts w:hint="default"/>
+      </w:rPr>
+    </w:lvl>
+    <w:lvl w:ilvl="1" w:tplc="04190019" w:tentative="1">
+      <w:start w:val="1"/>
+      <w:numFmt w:val="lowerLetter"/>
+      <w:lvlText w:val="%2."/>
+      <w:lvlJc w:val="left"/>
+      <w:pPr>
+        <w:ind w:left="1440" w:hanging="360"/>
+      </w:pPr>
+    </w:lvl>
+    <w:lvl w:ilvl="2" w:tplc="0419001B" w:tentative="1">
+      <w:start w:val="1"/>
+      <w:numFmt w:val="lowerRoman"/>
+      <w:lvlText w:val="%3."/>
+      <w:lvlJc w:val="right"/>
+      <w:pPr>
+        <w:ind w:left="2160" w:hanging="180"/>
+      </w:pPr>
+    </w:lvl>
+    <w:lvl w:ilvl="3" w:tplc="0419000F" w:tentative="1">
+      <w:start w:val="1"/>
+      <w:numFmt w:val="decimal"/>
+      <w:lvlText w:val="%4."/>
+      <w:lvlJc w:val="left"/>
+      <w:pPr>
+        <w:ind w:left="2880" w:hanging="360"/>
+      </w:pPr>
+    </w:lvl>
+    <w:lvl w:ilvl="4" w:tplc="04190019" w:tentative="1">
+      <w:start w:val="1"/>
+      <w:numFmt w:val="lowerLetter"/>
+      <w:lvlText w:val="%5."/>
+      <w:lvlJc w:val="left"/>
+      <w:pPr>
+        <w:ind w:left="3600" w:hanging="360"/>
+      </w:pPr>
+    </w:lvl>
+    <w:lvl w:ilvl="5" w:tplc="0419001B" w:tentative="1">
+      <w:start w:val="1"/>
+      <w:numFmt w:val="lowerRoman"/>
+      <w:lvlText w:val="%6."/>
+      <w:lvlJc w:val="right"/>
+      <w:pPr>
+        <w:ind w:left="4320" w:hanging="180"/>
+      </w:pPr>
+    </w:lvl>
+    <w:lvl w:ilvl="6" w:tplc="0419000F" w:tentative="1">
+      <w:start w:val="1"/>
+      <w:numFmt w:val="decimal"/>
+      <w:lvlText w:val="%7."/>
+      <w:lvlJc w:val="left"/>
+      <w:pPr>
+        <w:ind w:left="5040" w:hanging="360"/>
+      </w:pPr>
+    </w:lvl>
+    <w:lvl w:ilvl="7" w:tplc="04190019" w:tentative="1">
+      <w:start w:val="1"/>
+      <w:numFmt w:val="lowerLetter"/>
+      <w:lvlText w:val="%8."/>
+      <w:lvlJc w:val="left"/>
+      <w:pPr>
+        <w:ind w:left="5760" w:hanging="360"/>
+      </w:pPr>
+    </w:lvl>
+    <w:lvl w:ilvl="8" w:tplc="0419001B" w:tentative="1">
+      <w:start w:val="1"/>
+      <w:numFmt w:val="lowerRoman"/>
+      <w:lvlText w:val="%9."/>
+      <w:lvlJc w:val="right"/>
+      <w:pPr>
+        <w:ind w:left="6480" w:hanging="180"/>
+      </w:pPr>
+    </w:lvl>
+  </w:abstractNum>
+  <w:abstractNum w:abstractNumId="7" w15:restartNumberingAfterBreak="0">
     <w:nsid w:val="421C5FF4"/>
     <w:multiLevelType w:val="multilevel"/>
-    <w:tmpl w:val="B17ED3AC"/>
+    <w:tmpl w:val="58ECAEB4"/>
     <w:lvl w:ilvl="0">
       <w:start w:val="1"/>
       <w:numFmt w:val="decimal"/>
@@ -4710,17 +5095,17 @@
         <w:ind w:left="720" w:hanging="360"/>
       </w:pPr>
     </w:lvl>
-    <w:lvl w:ilvl="1" w:tentative="1">
+    <w:lvl w:ilvl="1">
       <w:start w:val="1"/>
       <w:numFmt w:val="decimal"/>
-      <w:lvlText w:val="%2."/>
-      <w:lvlJc w:val="left"/>
-      <w:pPr>
-        <w:tabs>
-          <w:tab w:val="num" w:pos="1440"/>
-        </w:tabs>
+      <w:lvlText w:val="%2)"/>
+      <w:lvlJc w:val="left"/>
+      <w:pPr>
         <w:ind w:left="1440" w:hanging="360"/>
       </w:pPr>
+      <w:rPr>
+        <w:rFonts w:hint="default"/>
+      </w:rPr>
     </w:lvl>
     <w:lvl w:ilvl="2" w:tentative="1">
       <w:start w:val="1"/>
@@ -4807,10 +5192,10 @@
       </w:pPr>
     </w:lvl>
   </w:abstractNum>
-  <w:abstractNum w:abstractNumId="7" w15:restartNumberingAfterBreak="0">
+  <w:abstractNum w:abstractNumId="8" w15:restartNumberingAfterBreak="0">
     <w:nsid w:val="63603911"/>
     <w:multiLevelType w:val="multilevel"/>
-    <w:tmpl w:val="0F2419B8"/>
+    <w:tmpl w:val="63729294"/>
     <w:lvl w:ilvl="0">
       <w:start w:val="1"/>
       <w:numFmt w:val="bullet"/>
@@ -4827,155 +5212,151 @@
         <w:sz w:val="20"/>
       </w:rPr>
     </w:lvl>
-    <w:lvl w:ilvl="1" w:tentative="1">
+    <w:lvl w:ilvl="1">
+      <w:start w:val="1"/>
+      <w:numFmt w:val="decimal"/>
+      <w:lvlText w:val="%2)"/>
+      <w:lvlJc w:val="left"/>
+      <w:pPr>
+        <w:ind w:left="1440" w:hanging="360"/>
+      </w:pPr>
+      <w:rPr>
+        <w:rFonts w:hint="default"/>
+      </w:rPr>
+    </w:lvl>
+    <w:lvl w:ilvl="2" w:tentative="1">
       <w:start w:val="1"/>
       <w:numFmt w:val="bullet"/>
       <w:lvlText w:val=""/>
       <w:lvlJc w:val="left"/>
       <w:pPr>
         <w:tabs>
-          <w:tab w:val="num" w:pos="1440"/>
-        </w:tabs>
-        <w:ind w:left="1440" w:hanging="360"/>
+          <w:tab w:val="num" w:pos="2160"/>
+        </w:tabs>
+        <w:ind w:left="2160" w:hanging="360"/>
       </w:pPr>
       <w:rPr>
         <w:rFonts w:ascii="Symbol" w:hAnsi="Symbol" w:hint="default"/>
         <w:sz w:val="20"/>
       </w:rPr>
     </w:lvl>
-    <w:lvl w:ilvl="2" w:tentative="1">
+    <w:lvl w:ilvl="3" w:tentative="1">
       <w:start w:val="1"/>
       <w:numFmt w:val="bullet"/>
       <w:lvlText w:val=""/>
       <w:lvlJc w:val="left"/>
       <w:pPr>
         <w:tabs>
-          <w:tab w:val="num" w:pos="2160"/>
-        </w:tabs>
-        <w:ind w:left="2160" w:hanging="360"/>
+          <w:tab w:val="num" w:pos="2880"/>
+        </w:tabs>
+        <w:ind w:left="2880" w:hanging="360"/>
       </w:pPr>
       <w:rPr>
         <w:rFonts w:ascii="Symbol" w:hAnsi="Symbol" w:hint="default"/>
         <w:sz w:val="20"/>
       </w:rPr>
     </w:lvl>
-    <w:lvl w:ilvl="3" w:tentative="1">
+    <w:lvl w:ilvl="4" w:tentative="1">
       <w:start w:val="1"/>
       <w:numFmt w:val="bullet"/>
       <w:lvlText w:val=""/>
       <w:lvlJc w:val="left"/>
       <w:pPr>
         <w:tabs>
-          <w:tab w:val="num" w:pos="2880"/>
-        </w:tabs>
-        <w:ind w:left="2880" w:hanging="360"/>
+          <w:tab w:val="num" w:pos="3600"/>
+        </w:tabs>
+        <w:ind w:left="3600" w:hanging="360"/>
       </w:pPr>
       <w:rPr>
         <w:rFonts w:ascii="Symbol" w:hAnsi="Symbol" w:hint="default"/>
         <w:sz w:val="20"/>
       </w:rPr>
     </w:lvl>
-    <w:lvl w:ilvl="4" w:tentative="1">
+    <w:lvl w:ilvl="5" w:tentative="1">
       <w:start w:val="1"/>
       <w:numFmt w:val="bullet"/>
       <w:lvlText w:val=""/>
       <w:lvlJc w:val="left"/>
       <w:pPr>
         <w:tabs>
-          <w:tab w:val="num" w:pos="3600"/>
-        </w:tabs>
-        <w:ind w:left="3600" w:hanging="360"/>
+          <w:tab w:val="num" w:pos="4320"/>
+        </w:tabs>
+        <w:ind w:left="4320" w:hanging="360"/>
       </w:pPr>
       <w:rPr>
         <w:rFonts w:ascii="Symbol" w:hAnsi="Symbol" w:hint="default"/>
         <w:sz w:val="20"/>
       </w:rPr>
     </w:lvl>
-    <w:lvl w:ilvl="5" w:tentative="1">
+    <w:lvl w:ilvl="6" w:tentative="1">
       <w:start w:val="1"/>
       <w:numFmt w:val="bullet"/>
       <w:lvlText w:val=""/>
       <w:lvlJc w:val="left"/>
       <w:pPr>
         <w:tabs>
-          <w:tab w:val="num" w:pos="4320"/>
-        </w:tabs>
-        <w:ind w:left="4320" w:hanging="360"/>
+          <w:tab w:val="num" w:pos="5040"/>
+        </w:tabs>
+        <w:ind w:left="5040" w:hanging="360"/>
       </w:pPr>
       <w:rPr>
         <w:rFonts w:ascii="Symbol" w:hAnsi="Symbol" w:hint="default"/>
         <w:sz w:val="20"/>
       </w:rPr>
     </w:lvl>
-    <w:lvl w:ilvl="6" w:tentative="1">
+    <w:lvl w:ilvl="7" w:tentative="1">
       <w:start w:val="1"/>
       <w:numFmt w:val="bullet"/>
       <w:lvlText w:val=""/>
       <w:lvlJc w:val="left"/>
       <w:pPr>
         <w:tabs>
-          <w:tab w:val="num" w:pos="5040"/>
-        </w:tabs>
-        <w:ind w:left="5040" w:hanging="360"/>
+          <w:tab w:val="num" w:pos="5760"/>
+        </w:tabs>
+        <w:ind w:left="5760" w:hanging="360"/>
       </w:pPr>
       <w:rPr>
         <w:rFonts w:ascii="Symbol" w:hAnsi="Symbol" w:hint="default"/>
         <w:sz w:val="20"/>
       </w:rPr>
     </w:lvl>
-    <w:lvl w:ilvl="7" w:tentative="1">
+    <w:lvl w:ilvl="8" w:tentative="1">
       <w:start w:val="1"/>
       <w:numFmt w:val="bullet"/>
       <w:lvlText w:val=""/>
       <w:lvlJc w:val="left"/>
       <w:pPr>
         <w:tabs>
-          <w:tab w:val="num" w:pos="5760"/>
-        </w:tabs>
-        <w:ind w:left="5760" w:hanging="360"/>
+          <w:tab w:val="num" w:pos="6480"/>
+        </w:tabs>
+        <w:ind w:left="6480" w:hanging="360"/>
       </w:pPr>
       <w:rPr>
         <w:rFonts w:ascii="Symbol" w:hAnsi="Symbol" w:hint="default"/>
         <w:sz w:val="20"/>
       </w:rPr>
     </w:lvl>
-    <w:lvl w:ilvl="8" w:tentative="1">
+  </w:abstractNum>
+  <w:abstractNum w:abstractNumId="9" w15:restartNumberingAfterBreak="0">
+    <w:nsid w:val="63673AE4"/>
+    <w:multiLevelType w:val="multilevel"/>
+    <w:tmpl w:val="E10885C4"/>
+    <w:lvl w:ilvl="0">
       <w:start w:val="1"/>
       <w:numFmt w:val="bullet"/>
       <w:lvlText w:val=""/>
       <w:lvlJc w:val="left"/>
       <w:pPr>
         <w:tabs>
-          <w:tab w:val="num" w:pos="6480"/>
-        </w:tabs>
-        <w:ind w:left="6480" w:hanging="360"/>
+          <w:tab w:val="num" w:pos="720"/>
+        </w:tabs>
+        <w:ind w:left="720" w:hanging="360"/>
       </w:pPr>
       <w:rPr>
         <w:rFonts w:ascii="Symbol" w:hAnsi="Symbol" w:hint="default"/>
         <w:sz w:val="20"/>
       </w:rPr>
     </w:lvl>
-  </w:abstractNum>
-  <w:abstractNum w:abstractNumId="8" w15:restartNumberingAfterBreak="0">
-    <w:nsid w:val="63673AE4"/>
-    <w:multiLevelType w:val="multilevel"/>
-    <w:tmpl w:val="E10885C4"/>
-    <w:lvl w:ilvl="0">
-      <w:start w:val="1"/>
-      <w:numFmt w:val="bullet"/>
-      <w:lvlText w:val=""/>
-      <w:lvlJc w:val="left"/>
-      <w:pPr>
-        <w:tabs>
-          <w:tab w:val="num" w:pos="720"/>
-        </w:tabs>
-        <w:ind w:left="720" w:hanging="360"/>
-      </w:pPr>
-      <w:rPr>
-        <w:rFonts w:ascii="Symbol" w:hAnsi="Symbol" w:hint="default"/>
-        <w:sz w:val="20"/>
-      </w:rPr>
-    </w:lvl>
     <w:lvl w:ilvl="1" w:tentative="1">
       <w:start w:val="1"/>
       <w:numFmt w:val="bullet"/>
@@ -5105,7 +5486,7 @@
       </w:rPr>
     </w:lvl>
   </w:abstractNum>
-  <w:abstractNum w:abstractNumId="9" w15:restartNumberingAfterBreak="0">
+  <w:abstractNum w:abstractNumId="10" w15:restartNumberingAfterBreak="0">
     <w:nsid w:val="73526FC3"/>
     <w:multiLevelType w:val="multilevel"/>
     <w:tmpl w:val="D1FEA8EE"/>
@@ -5219,19 +5600,19 @@
     </w:lvl>
   </w:abstractNum>
   <w:num w:numId="1">
-    <w:abstractNumId w:val="9"/>
+    <w:abstractNumId w:val="10"/>
   </w:num>
   <w:num w:numId="2">
     <w:abstractNumId w:val="4"/>
   </w:num>
   <w:num w:numId="3">
-    <w:abstractNumId w:val="7"/>
+    <w:abstractNumId w:val="8"/>
   </w:num>
   <w:num w:numId="4">
     <w:abstractNumId w:val="3"/>
   </w:num>
   <w:num w:numId="5">
-    <w:abstractNumId w:val="6"/>
+    <w:abstractNumId w:val="7"/>
   </w:num>
   <w:num w:numId="6">
     <w:abstractNumId w:val="2"/>
@@ -5243,10 +5624,13 @@
     <w:abstractNumId w:val="0"/>
   </w:num>
   <w:num w:numId="9">
-    <w:abstractNumId w:val="8"/>
+    <w:abstractNumId w:val="9"/>
   </w:num>
   <w:num w:numId="10">
     <w:abstractNumId w:val="1"/>
+  </w:num>
+  <w:num w:numId="11">
+    <w:abstractNumId w:val="6"/>
   </w:num>
 </w:numbering>
 </file>

--- a/KIP/3 курс ПКС/Конспекты/ТехРазрПО.docx
+++ b/KIP/3 курс ПКС/Конспекты/ТехРазрПО.docx
@@ -463,6 +463,7 @@
           <w:shd w:val="clear" w:color="auto" w:fill="FFFFFF"/>
           <w:lang w:eastAsia="ru-RU"/>
         </w:rPr>
+        <w:lastRenderedPageBreak/>
         <w:t>Модель также </w:t>
       </w:r>
       <w:r>
@@ -892,6 +893,7 @@
           <w:shd w:val="clear" w:color="auto" w:fill="FFFFFF"/>
           <w:lang w:eastAsia="ru-RU"/>
         </w:rPr>
+        <w:lastRenderedPageBreak/>
         <w:t>Относится к первой группе моделей.</w:t>
       </w:r>
     </w:p>
@@ -956,7 +958,6 @@
           <w:shd w:val="clear" w:color="auto" w:fill="FFFFFF"/>
           <w:lang w:eastAsia="ru-RU"/>
         </w:rPr>
-        <w:lastRenderedPageBreak/>
         <w:t>Данная модель является почти эквивалентной по алгоритму предыдущей модели, однако при этом имеет обратные связи с каждым этапом жизненного цикла, при этом порождает очень весомый недостаток: </w:t>
       </w:r>
       <w:r>
@@ -1229,6 +1230,7 @@
           <w:shd w:val="clear" w:color="auto" w:fill="FFFFFF"/>
           <w:lang w:eastAsia="ru-RU"/>
         </w:rPr>
+        <w:lastRenderedPageBreak/>
         <w:t xml:space="preserve">Данная модель основывается на разработки прототипов и </w:t>
       </w:r>
       <w:proofErr w:type="spellStart"/>
@@ -1343,7 +1345,6 @@
           <w:szCs w:val="28"/>
           <w:lang w:eastAsia="ru-RU"/>
         </w:rPr>
-        <w:lastRenderedPageBreak/>
         <w:t xml:space="preserve">Выбрать одно из ряда концептуальных решений (реализация </w:t>
       </w:r>
       <w:proofErr w:type="spellStart"/>
@@ -3420,6 +3421,7 @@
           <w:rFonts w:ascii="Times New Roman" w:hAnsi="Times New Roman" w:cs="Times New Roman"/>
           <w:sz w:val="28"/>
         </w:rPr>
+        <w:lastRenderedPageBreak/>
         <w:t>4)Комбин</w:t>
       </w:r>
       <w:r>
@@ -3537,15 +3539,7 @@
           <w:rFonts w:ascii="Times New Roman" w:hAnsi="Times New Roman" w:cs="Times New Roman"/>
           <w:sz w:val="28"/>
         </w:rPr>
-        <w:t xml:space="preserve"> из отдел компонентов физически </w:t>
-      </w:r>
-      <w:r>
-        <w:rPr>
-          <w:rFonts w:ascii="Times New Roman" w:hAnsi="Times New Roman" w:cs="Times New Roman"/>
-          <w:sz w:val="28"/>
-        </w:rPr>
-        <w:lastRenderedPageBreak/>
-        <w:t>существующих частей программного обеспечения, которые взаимодействуют с собой через интерфейс,</w:t>
+        <w:t xml:space="preserve"> из отдел компонентов физически существующих частей программного обеспечения, которые взаимодействуют с собой через интерфейс,</w:t>
       </w:r>
     </w:p>
     <w:p>
@@ -4052,6 +4046,7 @@
           <w:rFonts w:ascii="Times New Roman" w:hAnsi="Times New Roman" w:cs="Times New Roman"/>
           <w:sz w:val="28"/>
         </w:rPr>
+        <w:lastRenderedPageBreak/>
         <w:t xml:space="preserve">Сцепление по общей области данных – </w:t>
       </w:r>
       <w:r>
@@ -4087,7 +4082,6 @@
           <w:rFonts w:ascii="Times New Roman" w:hAnsi="Times New Roman" w:cs="Times New Roman"/>
           <w:sz w:val="28"/>
         </w:rPr>
-        <w:lastRenderedPageBreak/>
         <w:t xml:space="preserve">Сцепление по содержимому – когда один модуль содержит обращения к внутренним компонентам другого </w:t>
       </w:r>
     </w:p>
@@ -4211,10 +4205,598 @@
     </w:p>
     <w:p>
       <w:pPr>
+        <w:pStyle w:val="a5"/>
+        <w:numPr>
+          <w:ilvl w:val="0"/>
+          <w:numId w:val="3"/>
+        </w:numPr>
+        <w:shd w:val="clear" w:color="auto" w:fill="212121"/>
+        <w:tabs>
+          <w:tab w:val="left" w:pos="916"/>
+          <w:tab w:val="left" w:pos="1832"/>
+          <w:tab w:val="left" w:pos="2748"/>
+          <w:tab w:val="left" w:pos="3664"/>
+          <w:tab w:val="left" w:pos="4580"/>
+          <w:tab w:val="left" w:pos="5496"/>
+          <w:tab w:val="left" w:pos="6412"/>
+          <w:tab w:val="left" w:pos="7328"/>
+          <w:tab w:val="left" w:pos="8244"/>
+          <w:tab w:val="left" w:pos="9160"/>
+          <w:tab w:val="left" w:pos="10076"/>
+          <w:tab w:val="left" w:pos="10992"/>
+          <w:tab w:val="left" w:pos="11908"/>
+          <w:tab w:val="left" w:pos="12824"/>
+          <w:tab w:val="left" w:pos="13740"/>
+          <w:tab w:val="left" w:pos="14656"/>
+        </w:tabs>
+        <w:rPr>
+          <w:rFonts w:ascii="Fira Code" w:eastAsia="Times New Roman" w:hAnsi="Fira Code" w:cs="Courier New"/>
+          <w:color w:val="EEFFFF"/>
+          <w:sz w:val="18"/>
+          <w:szCs w:val="18"/>
+          <w:lang w:eastAsia="ru-RU"/>
+        </w:rPr>
+      </w:pPr>
+      <w:proofErr w:type="spellStart"/>
+      <w:r>
+        <w:rPr>
+          <w:rFonts w:ascii="Fira Code" w:eastAsia="Times New Roman" w:hAnsi="Fira Code" w:cs="Courier New"/>
+          <w:i/>
+          <w:iCs/>
+          <w:color w:val="C792EA"/>
+          <w:sz w:val="18"/>
+          <w:szCs w:val="18"/>
+          <w:lang w:val="en-US" w:eastAsia="ru-RU"/>
+        </w:rPr>
+        <w:t>int</w:t>
+      </w:r>
+      <w:proofErr w:type="spellEnd"/>
+      <w:r>
+        <w:rPr>
+          <w:rFonts w:ascii="Fira Code" w:eastAsia="Times New Roman" w:hAnsi="Fira Code" w:cs="Courier New"/>
+          <w:i/>
+          <w:iCs/>
+          <w:color w:val="C792EA"/>
+          <w:sz w:val="18"/>
+          <w:szCs w:val="18"/>
+          <w:lang w:val="en-US" w:eastAsia="ru-RU"/>
+        </w:rPr>
+        <w:t xml:space="preserve"> </w:t>
+      </w:r>
+      <w:r>
+        <w:rPr>
+          <w:rFonts w:ascii="Fira Code" w:eastAsia="Times New Roman" w:hAnsi="Fira Code" w:cs="Courier New"/>
+          <w:color w:val="EEFFFF"/>
+          <w:sz w:val="18"/>
+          <w:szCs w:val="18"/>
+          <w:lang w:val="en-US" w:eastAsia="ru-RU"/>
+        </w:rPr>
+        <w:t>a</w:t>
+      </w:r>
+      <w:r>
+        <w:rPr>
+          <w:rFonts w:ascii="Fira Code" w:eastAsia="Times New Roman" w:hAnsi="Fira Code" w:cs="Courier New"/>
+          <w:color w:val="89DDFF"/>
+          <w:sz w:val="18"/>
+          <w:szCs w:val="18"/>
+          <w:lang w:val="en-US" w:eastAsia="ru-RU"/>
+        </w:rPr>
+        <w:t xml:space="preserve">, </w:t>
+      </w:r>
+      <w:r>
+        <w:rPr>
+          <w:rFonts w:ascii="Fira Code" w:eastAsia="Times New Roman" w:hAnsi="Fira Code" w:cs="Courier New"/>
+          <w:color w:val="EEFFFF"/>
+          <w:sz w:val="18"/>
+          <w:szCs w:val="18"/>
+          <w:lang w:val="en-US" w:eastAsia="ru-RU"/>
+        </w:rPr>
+        <w:t>b</w:t>
+      </w:r>
+      <w:r>
+        <w:rPr>
+          <w:rFonts w:ascii="Fira Code" w:eastAsia="Times New Roman" w:hAnsi="Fira Code" w:cs="Courier New"/>
+          <w:color w:val="89DDFF"/>
+          <w:sz w:val="18"/>
+          <w:szCs w:val="18"/>
+          <w:lang w:val="en-US" w:eastAsia="ru-RU"/>
+        </w:rPr>
+        <w:t>;</w:t>
+      </w:r>
+      <w:r>
+        <w:rPr>
+          <w:rFonts w:ascii="Fira Code" w:eastAsia="Times New Roman" w:hAnsi="Fira Code" w:cs="Courier New"/>
+          <w:color w:val="89DDFF"/>
+          <w:sz w:val="18"/>
+          <w:szCs w:val="18"/>
+          <w:lang w:val="en-US" w:eastAsia="ru-RU"/>
+        </w:rPr>
+        <w:br/>
+      </w:r>
+      <w:r>
+        <w:rPr>
+          <w:rFonts w:ascii="Fira Code" w:eastAsia="Times New Roman" w:hAnsi="Fira Code" w:cs="Courier New"/>
+          <w:color w:val="EEFFFF"/>
+          <w:sz w:val="18"/>
+          <w:szCs w:val="18"/>
+          <w:lang w:val="en-US" w:eastAsia="ru-RU"/>
+        </w:rPr>
+        <w:t xml:space="preserve">a = </w:t>
+      </w:r>
+      <w:r>
+        <w:rPr>
+          <w:rFonts w:ascii="Fira Code" w:eastAsia="Times New Roman" w:hAnsi="Fira Code" w:cs="Courier New"/>
+          <w:color w:val="FFCB6B"/>
+          <w:sz w:val="18"/>
+          <w:szCs w:val="18"/>
+          <w:lang w:val="en-US" w:eastAsia="ru-RU"/>
+        </w:rPr>
+        <w:t>Convert</w:t>
+      </w:r>
+      <w:r>
+        <w:rPr>
+          <w:rFonts w:ascii="Fira Code" w:eastAsia="Times New Roman" w:hAnsi="Fira Code" w:cs="Courier New"/>
+          <w:color w:val="89DDFF"/>
+          <w:sz w:val="18"/>
+          <w:szCs w:val="18"/>
+          <w:lang w:val="en-US" w:eastAsia="ru-RU"/>
+        </w:rPr>
+        <w:t>.</w:t>
+      </w:r>
+      <w:r>
+        <w:rPr>
+          <w:rFonts w:ascii="Fira Code" w:eastAsia="Times New Roman" w:hAnsi="Fira Code" w:cs="Courier New"/>
+          <w:color w:val="82AAFF"/>
+          <w:sz w:val="18"/>
+          <w:szCs w:val="18"/>
+          <w:lang w:val="en-US" w:eastAsia="ru-RU"/>
+        </w:rPr>
+        <w:t>ToInt32</w:t>
+      </w:r>
+      <w:r>
+        <w:rPr>
+          <w:rFonts w:ascii="Fira Code" w:eastAsia="Times New Roman" w:hAnsi="Fira Code" w:cs="Courier New"/>
+          <w:color w:val="89DDFF"/>
+          <w:sz w:val="18"/>
+          <w:szCs w:val="18"/>
+          <w:lang w:val="en-US" w:eastAsia="ru-RU"/>
+        </w:rPr>
+        <w:t>(</w:t>
+      </w:r>
+      <w:proofErr w:type="spellStart"/>
+      <w:r>
+        <w:rPr>
+          <w:rFonts w:ascii="Fira Code" w:eastAsia="Times New Roman" w:hAnsi="Fira Code" w:cs="Courier New"/>
+          <w:color w:val="FFCB6B"/>
+          <w:sz w:val="18"/>
+          <w:szCs w:val="18"/>
+          <w:lang w:val="en-US" w:eastAsia="ru-RU"/>
+        </w:rPr>
+        <w:t>Console</w:t>
+      </w:r>
+      <w:r>
+        <w:rPr>
+          <w:rFonts w:ascii="Fira Code" w:eastAsia="Times New Roman" w:hAnsi="Fira Code" w:cs="Courier New"/>
+          <w:color w:val="89DDFF"/>
+          <w:sz w:val="18"/>
+          <w:szCs w:val="18"/>
+          <w:lang w:val="en-US" w:eastAsia="ru-RU"/>
+        </w:rPr>
+        <w:t>.</w:t>
+      </w:r>
+      <w:r>
+        <w:rPr>
+          <w:rFonts w:ascii="Fira Code" w:eastAsia="Times New Roman" w:hAnsi="Fira Code" w:cs="Courier New"/>
+          <w:color w:val="82AAFF"/>
+          <w:sz w:val="18"/>
+          <w:szCs w:val="18"/>
+          <w:lang w:val="en-US" w:eastAsia="ru-RU"/>
+        </w:rPr>
+        <w:t>ReadLine</w:t>
+      </w:r>
+      <w:proofErr w:type="spellEnd"/>
+      <w:r>
+        <w:rPr>
+          <w:rFonts w:ascii="Fira Code" w:eastAsia="Times New Roman" w:hAnsi="Fira Code" w:cs="Courier New"/>
+          <w:color w:val="89DDFF"/>
+          <w:sz w:val="18"/>
+          <w:szCs w:val="18"/>
+          <w:lang w:val="en-US" w:eastAsia="ru-RU"/>
+        </w:rPr>
+        <w:t>());</w:t>
+      </w:r>
+      <w:r>
+        <w:rPr>
+          <w:rFonts w:ascii="Fira Code" w:eastAsia="Times New Roman" w:hAnsi="Fira Code" w:cs="Courier New"/>
+          <w:color w:val="89DDFF"/>
+          <w:sz w:val="18"/>
+          <w:szCs w:val="18"/>
+          <w:lang w:val="en-US" w:eastAsia="ru-RU"/>
+        </w:rPr>
+        <w:br/>
+      </w:r>
+      <w:r>
+        <w:rPr>
+          <w:rFonts w:ascii="Fira Code" w:eastAsia="Times New Roman" w:hAnsi="Fira Code" w:cs="Courier New"/>
+          <w:color w:val="EEFFFF"/>
+          <w:sz w:val="18"/>
+          <w:szCs w:val="18"/>
+          <w:lang w:val="en-US" w:eastAsia="ru-RU"/>
+        </w:rPr>
+        <w:t xml:space="preserve">b = </w:t>
+      </w:r>
+      <w:r>
+        <w:rPr>
+          <w:rFonts w:ascii="Fira Code" w:eastAsia="Times New Roman" w:hAnsi="Fira Code" w:cs="Courier New"/>
+          <w:color w:val="FFCB6B"/>
+          <w:sz w:val="18"/>
+          <w:szCs w:val="18"/>
+          <w:lang w:val="en-US" w:eastAsia="ru-RU"/>
+        </w:rPr>
+        <w:t>Convert</w:t>
+      </w:r>
+      <w:r>
+        <w:rPr>
+          <w:rFonts w:ascii="Fira Code" w:eastAsia="Times New Roman" w:hAnsi="Fira Code" w:cs="Courier New"/>
+          <w:color w:val="89DDFF"/>
+          <w:sz w:val="18"/>
+          <w:szCs w:val="18"/>
+          <w:lang w:val="en-US" w:eastAsia="ru-RU"/>
+        </w:rPr>
+        <w:t>.</w:t>
+      </w:r>
+      <w:r>
+        <w:rPr>
+          <w:rFonts w:ascii="Fira Code" w:eastAsia="Times New Roman" w:hAnsi="Fira Code" w:cs="Courier New"/>
+          <w:color w:val="82AAFF"/>
+          <w:sz w:val="18"/>
+          <w:szCs w:val="18"/>
+          <w:lang w:val="en-US" w:eastAsia="ru-RU"/>
+        </w:rPr>
+        <w:t>ToInt32</w:t>
+      </w:r>
+      <w:r>
+        <w:rPr>
+          <w:rFonts w:ascii="Fira Code" w:eastAsia="Times New Roman" w:hAnsi="Fira Code" w:cs="Courier New"/>
+          <w:color w:val="89DDFF"/>
+          <w:sz w:val="18"/>
+          <w:szCs w:val="18"/>
+          <w:lang w:val="en-US" w:eastAsia="ru-RU"/>
+        </w:rPr>
+        <w:t>(</w:t>
+      </w:r>
+      <w:proofErr w:type="spellStart"/>
+      <w:r>
+        <w:rPr>
+          <w:rFonts w:ascii="Fira Code" w:eastAsia="Times New Roman" w:hAnsi="Fira Code" w:cs="Courier New"/>
+          <w:color w:val="FFCB6B"/>
+          <w:sz w:val="18"/>
+          <w:szCs w:val="18"/>
+          <w:lang w:val="en-US" w:eastAsia="ru-RU"/>
+        </w:rPr>
+        <w:t>Console</w:t>
+      </w:r>
+      <w:r>
+        <w:rPr>
+          <w:rFonts w:ascii="Fira Code" w:eastAsia="Times New Roman" w:hAnsi="Fira Code" w:cs="Courier New"/>
+          <w:color w:val="89DDFF"/>
+          <w:sz w:val="18"/>
+          <w:szCs w:val="18"/>
+          <w:lang w:val="en-US" w:eastAsia="ru-RU"/>
+        </w:rPr>
+        <w:t>.</w:t>
+      </w:r>
+      <w:r>
+        <w:rPr>
+          <w:rFonts w:ascii="Fira Code" w:eastAsia="Times New Roman" w:hAnsi="Fira Code" w:cs="Courier New"/>
+          <w:color w:val="82AAFF"/>
+          <w:sz w:val="18"/>
+          <w:szCs w:val="18"/>
+          <w:lang w:val="en-US" w:eastAsia="ru-RU"/>
+        </w:rPr>
+        <w:t>ReadLine</w:t>
+      </w:r>
+      <w:proofErr w:type="spellEnd"/>
+      <w:r>
+        <w:rPr>
+          <w:rFonts w:ascii="Fira Code" w:eastAsia="Times New Roman" w:hAnsi="Fira Code" w:cs="Courier New"/>
+          <w:color w:val="89DDFF"/>
+          <w:sz w:val="18"/>
+          <w:szCs w:val="18"/>
+          <w:lang w:val="en-US" w:eastAsia="ru-RU"/>
+        </w:rPr>
+        <w:t>());</w:t>
+      </w:r>
+      <w:r>
+        <w:rPr>
+          <w:rFonts w:ascii="Fira Code" w:eastAsia="Times New Roman" w:hAnsi="Fira Code" w:cs="Courier New"/>
+          <w:color w:val="89DDFF"/>
+          <w:sz w:val="18"/>
+          <w:szCs w:val="18"/>
+          <w:lang w:val="en-US" w:eastAsia="ru-RU"/>
+        </w:rPr>
+        <w:br/>
+      </w:r>
+      <w:r>
+        <w:rPr>
+          <w:rFonts w:ascii="Fira Code" w:eastAsia="Times New Roman" w:hAnsi="Fira Code" w:cs="Courier New"/>
+          <w:i/>
+          <w:iCs/>
+          <w:color w:val="C792EA"/>
+          <w:sz w:val="18"/>
+          <w:szCs w:val="18"/>
+          <w:lang w:val="en-US" w:eastAsia="ru-RU"/>
+        </w:rPr>
+        <w:t xml:space="preserve">string </w:t>
+      </w:r>
+      <w:r>
+        <w:rPr>
+          <w:rFonts w:ascii="Fira Code" w:eastAsia="Times New Roman" w:hAnsi="Fira Code" w:cs="Courier New"/>
+          <w:color w:val="EEFFFF"/>
+          <w:sz w:val="18"/>
+          <w:szCs w:val="18"/>
+          <w:lang w:val="en-US" w:eastAsia="ru-RU"/>
+        </w:rPr>
+        <w:t xml:space="preserve">result = a &gt; </w:t>
+      </w:r>
+      <w:proofErr w:type="gramStart"/>
+      <w:r>
+        <w:rPr>
+          <w:rFonts w:ascii="Fira Code" w:eastAsia="Times New Roman" w:hAnsi="Fira Code" w:cs="Courier New"/>
+          <w:color w:val="EEFFFF"/>
+          <w:sz w:val="18"/>
+          <w:szCs w:val="18"/>
+          <w:lang w:val="en-US" w:eastAsia="ru-RU"/>
+        </w:rPr>
+        <w:t>b ?</w:t>
+      </w:r>
+      <w:proofErr w:type="gramEnd"/>
+      <w:r>
+        <w:rPr>
+          <w:rFonts w:ascii="Fira Code" w:eastAsia="Times New Roman" w:hAnsi="Fira Code" w:cs="Courier New"/>
+          <w:color w:val="EEFFFF"/>
+          <w:sz w:val="18"/>
+          <w:szCs w:val="18"/>
+          <w:lang w:val="en-US" w:eastAsia="ru-RU"/>
+        </w:rPr>
+        <w:t xml:space="preserve"> </w:t>
+      </w:r>
+      <w:r>
+        <w:rPr>
+          <w:rFonts w:ascii="Fira Code" w:eastAsia="Times New Roman" w:hAnsi="Fira Code" w:cs="Courier New"/>
+          <w:color w:val="C3E88D"/>
+          <w:sz w:val="18"/>
+          <w:szCs w:val="18"/>
+          <w:lang w:eastAsia="ru-RU"/>
+        </w:rPr>
+        <w:t>"больше</w:t>
+      </w:r>
+      <w:proofErr w:type="gramStart"/>
+      <w:r>
+        <w:rPr>
+          <w:rFonts w:ascii="Fira Code" w:eastAsia="Times New Roman" w:hAnsi="Fira Code" w:cs="Courier New"/>
+          <w:color w:val="C3E88D"/>
+          <w:sz w:val="18"/>
+          <w:szCs w:val="18"/>
+          <w:lang w:eastAsia="ru-RU"/>
+        </w:rPr>
+        <w:t xml:space="preserve">" </w:t>
+      </w:r>
+      <w:r>
+        <w:rPr>
+          <w:rFonts w:ascii="Fira Code" w:eastAsia="Times New Roman" w:hAnsi="Fira Code" w:cs="Courier New"/>
+          <w:color w:val="EEFFFF"/>
+          <w:sz w:val="18"/>
+          <w:szCs w:val="18"/>
+          <w:lang w:eastAsia="ru-RU"/>
+        </w:rPr>
+        <w:t>:</w:t>
+      </w:r>
+      <w:proofErr w:type="gramEnd"/>
+      <w:r>
+        <w:rPr>
+          <w:rFonts w:ascii="Fira Code" w:eastAsia="Times New Roman" w:hAnsi="Fira Code" w:cs="Courier New"/>
+          <w:color w:val="EEFFFF"/>
+          <w:sz w:val="18"/>
+          <w:szCs w:val="18"/>
+          <w:lang w:eastAsia="ru-RU"/>
+        </w:rPr>
+        <w:t xml:space="preserve"> </w:t>
+      </w:r>
+      <w:r>
+        <w:rPr>
+          <w:rFonts w:ascii="Fira Code" w:eastAsia="Times New Roman" w:hAnsi="Fira Code" w:cs="Courier New"/>
+          <w:color w:val="C3E88D"/>
+          <w:sz w:val="18"/>
+          <w:szCs w:val="18"/>
+          <w:lang w:eastAsia="ru-RU"/>
+        </w:rPr>
+        <w:t>"меньше"</w:t>
+      </w:r>
+      <w:r>
+        <w:rPr>
+          <w:rFonts w:ascii="Fira Code" w:eastAsia="Times New Roman" w:hAnsi="Fira Code" w:cs="Courier New"/>
+          <w:color w:val="89DDFF"/>
+          <w:sz w:val="18"/>
+          <w:szCs w:val="18"/>
+          <w:lang w:eastAsia="ru-RU"/>
+        </w:rPr>
+        <w:t>;</w:t>
+      </w:r>
+      <w:r>
+        <w:rPr>
+          <w:rFonts w:ascii="Fira Code" w:eastAsia="Times New Roman" w:hAnsi="Fira Code" w:cs="Courier New"/>
+          <w:color w:val="89DDFF"/>
+          <w:sz w:val="18"/>
+          <w:szCs w:val="18"/>
+          <w:lang w:eastAsia="ru-RU"/>
+        </w:rPr>
+        <w:br/>
+      </w:r>
+      <w:proofErr w:type="spellStart"/>
+      <w:r>
+        <w:rPr>
+          <w:rFonts w:ascii="Fira Code" w:eastAsia="Times New Roman" w:hAnsi="Fira Code" w:cs="Courier New"/>
+          <w:color w:val="FFCB6B"/>
+          <w:sz w:val="18"/>
+          <w:szCs w:val="18"/>
+          <w:lang w:eastAsia="ru-RU"/>
+        </w:rPr>
+        <w:t>Console</w:t>
+      </w:r>
+      <w:r>
+        <w:rPr>
+          <w:rFonts w:ascii="Fira Code" w:eastAsia="Times New Roman" w:hAnsi="Fira Code" w:cs="Courier New"/>
+          <w:color w:val="89DDFF"/>
+          <w:sz w:val="18"/>
+          <w:szCs w:val="18"/>
+          <w:lang w:eastAsia="ru-RU"/>
+        </w:rPr>
+        <w:t>.</w:t>
+      </w:r>
+      <w:r>
+        <w:rPr>
+          <w:rFonts w:ascii="Fira Code" w:eastAsia="Times New Roman" w:hAnsi="Fira Code" w:cs="Courier New"/>
+          <w:color w:val="82AAFF"/>
+          <w:sz w:val="18"/>
+          <w:szCs w:val="18"/>
+          <w:lang w:eastAsia="ru-RU"/>
+        </w:rPr>
+        <w:t>WriteLine</w:t>
+      </w:r>
+      <w:proofErr w:type="spellEnd"/>
+      <w:r>
+        <w:rPr>
+          <w:rFonts w:ascii="Fira Code" w:eastAsia="Times New Roman" w:hAnsi="Fira Code" w:cs="Courier New"/>
+          <w:color w:val="89DDFF"/>
+          <w:sz w:val="18"/>
+          <w:szCs w:val="18"/>
+          <w:lang w:eastAsia="ru-RU"/>
+        </w:rPr>
+        <w:t>(</w:t>
+      </w:r>
+      <w:proofErr w:type="spellStart"/>
+      <w:r>
+        <w:rPr>
+          <w:rFonts w:ascii="Fira Code" w:eastAsia="Times New Roman" w:hAnsi="Fira Code" w:cs="Courier New"/>
+          <w:color w:val="EEFFFF"/>
+          <w:sz w:val="18"/>
+          <w:szCs w:val="18"/>
+          <w:lang w:eastAsia="ru-RU"/>
+        </w:rPr>
+        <w:t>result</w:t>
+      </w:r>
+      <w:proofErr w:type="spellEnd"/>
+      <w:r>
+        <w:rPr>
+          <w:rFonts w:ascii="Fira Code" w:eastAsia="Times New Roman" w:hAnsi="Fira Code" w:cs="Courier New"/>
+          <w:color w:val="89DDFF"/>
+          <w:sz w:val="18"/>
+          <w:szCs w:val="18"/>
+          <w:lang w:eastAsia="ru-RU"/>
+        </w:rPr>
+        <w:t>);</w:t>
+      </w:r>
+    </w:p>
+    <w:p>
+      <w:pPr>
         <w:spacing w:line="360" w:lineRule="auto"/>
         <w:rPr>
           <w:rFonts w:ascii="Times New Roman" w:hAnsi="Times New Roman" w:cs="Times New Roman"/>
           <w:sz w:val="28"/>
+        </w:rPr>
+      </w:pPr>
+    </w:p>
+    <w:p>
+      <w:pPr>
+        <w:spacing w:line="360" w:lineRule="auto"/>
+        <w:jc w:val="center"/>
+        <w:rPr>
+          <w:rFonts w:ascii="Times New Roman" w:hAnsi="Times New Roman" w:cs="Times New Roman"/>
+          <w:b/>
+          <w:sz w:val="28"/>
+        </w:rPr>
+      </w:pPr>
+      <w:r>
+        <w:rPr>
+          <w:rFonts w:ascii="Times New Roman" w:hAnsi="Times New Roman" w:cs="Times New Roman"/>
+          <w:b/>
+          <w:sz w:val="28"/>
+        </w:rPr>
+        <w:t>Перечисления</w:t>
+      </w:r>
+    </w:p>
+    <w:p>
+      <w:pPr>
+        <w:spacing w:line="360" w:lineRule="auto"/>
+        <w:rPr>
+          <w:rFonts w:ascii="Times New Roman" w:hAnsi="Times New Roman" w:cs="Times New Roman"/>
+          <w:sz w:val="28"/>
+          <w:lang w:val="en-US"/>
+        </w:rPr>
+      </w:pPr>
+      <w:proofErr w:type="spellStart"/>
+      <w:r>
+        <w:rPr>
+          <w:rFonts w:ascii="Times New Roman" w:hAnsi="Times New Roman" w:cs="Times New Roman"/>
+          <w:sz w:val="28"/>
+          <w:lang w:val="en-US"/>
+        </w:rPr>
+        <w:t>Enum</w:t>
+      </w:r>
+      <w:proofErr w:type="spellEnd"/>
+      <w:r>
+        <w:rPr>
+          <w:rFonts w:ascii="Times New Roman" w:hAnsi="Times New Roman" w:cs="Times New Roman"/>
+          <w:sz w:val="28"/>
+          <w:lang w:val="en-US"/>
+        </w:rPr>
+        <w:t xml:space="preserve"> type</w:t>
+      </w:r>
+      <w:proofErr w:type="gramStart"/>
+      <w:r>
+        <w:rPr>
+          <w:rFonts w:ascii="Times New Roman" w:hAnsi="Times New Roman" w:cs="Times New Roman"/>
+          <w:sz w:val="28"/>
+          <w:lang w:val="en-US"/>
+        </w:rPr>
+        <w:t>1 :</w:t>
+      </w:r>
+      <w:proofErr w:type="gramEnd"/>
+      <w:r>
+        <w:rPr>
+          <w:rFonts w:ascii="Times New Roman" w:hAnsi="Times New Roman" w:cs="Times New Roman"/>
+          <w:sz w:val="28"/>
+          <w:lang w:val="en-US"/>
+        </w:rPr>
+        <w:t xml:space="preserve"> type2 (default </w:t>
+      </w:r>
+      <w:proofErr w:type="spellStart"/>
+      <w:r>
+        <w:rPr>
+          <w:rFonts w:ascii="Times New Roman" w:hAnsi="Times New Roman" w:cs="Times New Roman"/>
+          <w:sz w:val="28"/>
+          <w:lang w:val="en-US"/>
+        </w:rPr>
+        <w:t>int</w:t>
+      </w:r>
+      <w:proofErr w:type="spellEnd"/>
+      <w:r>
+        <w:rPr>
+          <w:rFonts w:ascii="Times New Roman" w:hAnsi="Times New Roman" w:cs="Times New Roman"/>
+          <w:sz w:val="28"/>
+          <w:lang w:val="en-US"/>
+        </w:rPr>
+        <w:t>) {t1:t2, t1:t2}</w:t>
+      </w:r>
+    </w:p>
+    <w:p>
+      <w:pPr>
+        <w:spacing w:line="360" w:lineRule="auto"/>
+        <w:rPr>
+          <w:rFonts w:ascii="Times New Roman" w:hAnsi="Times New Roman" w:cs="Times New Roman"/>
+          <w:sz w:val="28"/>
+          <w:lang w:val="en-US"/>
         </w:rPr>
       </w:pPr>
       <w:bookmarkStart w:id="0" w:name="_GoBack"/>
@@ -5648,7 +6230,7 @@
     </w:rPrDefault>
     <w:pPrDefault/>
   </w:docDefaults>
-  <w:latentStyles w:defLockedState="0" w:defUIPriority="99" w:defSemiHidden="0" w:defUnhideWhenUsed="0" w:defQFormat="0" w:count="375">
+  <w:latentStyles w:defLockedState="0" w:defUIPriority="99" w:defSemiHidden="0" w:defUnhideWhenUsed="0" w:defQFormat="0" w:count="376">
     <w:lsdException w:name="Normal" w:uiPriority="0" w:qFormat="1"/>
     <w:lsdException w:name="heading 1" w:uiPriority="9" w:qFormat="1"/>
     <w:lsdException w:name="heading 2" w:semiHidden="1" w:uiPriority="9" w:unhideWhenUsed="1" w:qFormat="1"/>
@@ -5754,7 +6336,6 @@
     <w:lsdException w:name="HTML Sample" w:semiHidden="1" w:unhideWhenUsed="1"/>
     <w:lsdException w:name="HTML Typewriter" w:semiHidden="1" w:unhideWhenUsed="1"/>
     <w:lsdException w:name="HTML Variable" w:semiHidden="1" w:unhideWhenUsed="1"/>
-    <w:lsdException w:name="Normal Table" w:semiHidden="1" w:unhideWhenUsed="1"/>
     <w:lsdException w:name="annotation subject" w:semiHidden="1" w:unhideWhenUsed="1"/>
     <w:lsdException w:name="No List" w:semiHidden="1" w:unhideWhenUsed="1"/>
     <w:lsdException w:name="Outline List 1" w:semiHidden="1" w:unhideWhenUsed="1"/>
@@ -5801,10 +6382,8 @@
     <w:lsdException w:name="Table Subtle 2" w:semiHidden="1" w:unhideWhenUsed="1"/>
     <w:lsdException w:name="Table Web 1" w:semiHidden="1" w:unhideWhenUsed="1"/>
     <w:lsdException w:name="Table Web 2" w:semiHidden="1" w:unhideWhenUsed="1"/>
-    <w:lsdException w:name="Table Web 3" w:semiHidden="1" w:unhideWhenUsed="1"/>
     <w:lsdException w:name="Balloon Text" w:semiHidden="1" w:unhideWhenUsed="1"/>
     <w:lsdException w:name="Table Grid" w:uiPriority="39"/>
-    <w:lsdException w:name="Table Theme" w:semiHidden="1" w:unhideWhenUsed="1"/>
     <w:lsdException w:name="Placeholder Text" w:semiHidden="1"/>
     <w:lsdException w:name="No Spacing" w:uiPriority="1" w:qFormat="1"/>
     <w:lsdException w:name="Light Shading" w:uiPriority="60"/>
@@ -6024,6 +6603,7 @@
     <w:lsdException w:name="Smart Hyperlink" w:semiHidden="1" w:unhideWhenUsed="1"/>
     <w:lsdException w:name="Hashtag" w:semiHidden="1" w:unhideWhenUsed="1"/>
     <w:lsdException w:name="Unresolved Mention" w:semiHidden="1" w:unhideWhenUsed="1"/>
+    <w:lsdException w:name="Smart Link" w:semiHidden="1" w:unhideWhenUsed="1"/>
   </w:latentStyles>
   <w:style w:type="paragraph" w:default="1" w:styleId="a">
     <w:name w:val="Normal"/>
@@ -6136,6 +6716,55 @@
       <w:ind w:left="720"/>
       <w:contextualSpacing/>
     </w:pPr>
+  </w:style>
+  <w:style w:type="paragraph" w:styleId="HTML">
+    <w:name w:val="HTML Preformatted"/>
+    <w:basedOn w:val="a"/>
+    <w:link w:val="HTML0"/>
+    <w:uiPriority w:val="99"/>
+    <w:semiHidden/>
+    <w:unhideWhenUsed/>
+    <w:rsid w:val="00A169DB"/>
+    <w:pPr>
+      <w:tabs>
+        <w:tab w:val="left" w:pos="916"/>
+        <w:tab w:val="left" w:pos="1832"/>
+        <w:tab w:val="left" w:pos="2748"/>
+        <w:tab w:val="left" w:pos="3664"/>
+        <w:tab w:val="left" w:pos="4580"/>
+        <w:tab w:val="left" w:pos="5496"/>
+        <w:tab w:val="left" w:pos="6412"/>
+        <w:tab w:val="left" w:pos="7328"/>
+        <w:tab w:val="left" w:pos="8244"/>
+        <w:tab w:val="left" w:pos="9160"/>
+        <w:tab w:val="left" w:pos="10076"/>
+        <w:tab w:val="left" w:pos="10992"/>
+        <w:tab w:val="left" w:pos="11908"/>
+        <w:tab w:val="left" w:pos="12824"/>
+        <w:tab w:val="left" w:pos="13740"/>
+        <w:tab w:val="left" w:pos="14656"/>
+      </w:tabs>
+    </w:pPr>
+    <w:rPr>
+      <w:rFonts w:ascii="Courier New" w:eastAsia="Times New Roman" w:hAnsi="Courier New" w:cs="Courier New"/>
+      <w:sz w:val="20"/>
+      <w:szCs w:val="20"/>
+      <w:lang w:eastAsia="ru-RU"/>
+    </w:rPr>
+  </w:style>
+  <w:style w:type="character" w:customStyle="1" w:styleId="HTML0">
+    <w:name w:val="Стандартный HTML Знак"/>
+    <w:basedOn w:val="a0"/>
+    <w:link w:val="HTML"/>
+    <w:uiPriority w:val="99"/>
+    <w:semiHidden/>
+    <w:rsid w:val="00A169DB"/>
+    <w:rPr>
+      <w:rFonts w:ascii="Courier New" w:eastAsia="Times New Roman" w:hAnsi="Courier New" w:cs="Courier New"/>
+      <w:sz w:val="20"/>
+      <w:szCs w:val="20"/>
+      <w:lang w:eastAsia="ru-RU"/>
+    </w:rPr>
   </w:style>
 </w:styles>
 </file>
